--- a/BackendFrontend_note.docx
+++ b/BackendFrontend_note.docx
@@ -6447,21 +6447,28 @@
           <w:lang w:val="en-US" w:eastAsia="zh-CN"/>
         </w:rPr>
       </w:pPr>
+    </w:p>
+    <w:p>
+      <w:pPr>
+        <w:keepNext w:val="0"/>
+        <w:keepLines w:val="0"/>
+        <w:widowControl/>
+        <w:suppressLineNumbers w:val="0"/>
+        <w:jc w:val="left"/>
+        <w:rPr>
+          <w:rFonts w:hint="default"/>
+          <w:lang w:val="en-US" w:eastAsia="zh-CN"/>
+        </w:rPr>
+      </w:pPr>
+      <w:r>
+        <w:rPr>
+          <w:rFonts w:hint="eastAsia"/>
+          <w:lang w:val="en-US" w:eastAsia="zh-CN"/>
+        </w:rPr>
+        <w:t>test</w:t>
+      </w:r>
       <w:bookmarkStart w:id="0" w:name="_GoBack"/>
       <w:bookmarkEnd w:id="0"/>
-    </w:p>
-    <w:p>
-      <w:pPr>
-        <w:keepNext w:val="0"/>
-        <w:keepLines w:val="0"/>
-        <w:widowControl/>
-        <w:suppressLineNumbers w:val="0"/>
-        <w:jc w:val="left"/>
-        <w:rPr>
-          <w:rFonts w:hint="default"/>
-          <w:lang w:val="en-US" w:eastAsia="zh-CN"/>
-        </w:rPr>
-      </w:pPr>
     </w:p>
     <w:sectPr>
       <w:pgSz w:w="11906" w:h="16838"/>
